--- a/RC.docx
+++ b/RC.docx
@@ -50,15 +50,104 @@
         </w:rPr>
         <w:t>(</w:t>
       </w:r>
-      <w:hyperlink r:id="rId5" w:history="1">
-        <w:r>
-          <w:rPr>
-            <w:rStyle w:val="a3"/>
-            <w:lang w:val="uk-UA"/>
-          </w:rPr>
-          <w:t>https://jira.ithillel.com/browse/U4QM17032023-19</w:t>
-        </w:r>
-      </w:hyperlink>
+      <w:r>
+        <w:fldChar w:fldCharType="begin"/>
+      </w:r>
+      <w:r>
+        <w:rPr>
+          <w:lang w:val="ru-RU"/>
+        </w:rPr>
+        <w:instrText xml:space="preserve"> </w:instrText>
+      </w:r>
+      <w:r>
+        <w:instrText>HYPERLINK</w:instrText>
+      </w:r>
+      <w:r>
+        <w:rPr>
+          <w:lang w:val="ru-RU"/>
+        </w:rPr>
+        <w:instrText xml:space="preserve"> "</w:instrText>
+      </w:r>
+      <w:r>
+        <w:instrText>https</w:instrText>
+      </w:r>
+      <w:r>
+        <w:rPr>
+          <w:lang w:val="ru-RU"/>
+        </w:rPr>
+        <w:instrText>://</w:instrText>
+      </w:r>
+      <w:r>
+        <w:instrText>jira</w:instrText>
+      </w:r>
+      <w:r>
+        <w:rPr>
+          <w:lang w:val="ru-RU"/>
+        </w:rPr>
+        <w:instrText>.</w:instrText>
+      </w:r>
+      <w:r>
+        <w:instrText>ithillel</w:instrText>
+      </w:r>
+      <w:r>
+        <w:rPr>
+          <w:lang w:val="ru-RU"/>
+        </w:rPr>
+        <w:instrText>.</w:instrText>
+      </w:r>
+      <w:r>
+        <w:instrText>com</w:instrText>
+      </w:r>
+      <w:r>
+        <w:rPr>
+          <w:lang w:val="ru-RU"/>
+        </w:rPr>
+        <w:instrText>/</w:instrText>
+      </w:r>
+      <w:r>
+        <w:instrText>browse</w:instrText>
+      </w:r>
+      <w:r>
+        <w:rPr>
+          <w:lang w:val="ru-RU"/>
+        </w:rPr>
+        <w:instrText>/</w:instrText>
+      </w:r>
+      <w:r>
+        <w:instrText>U</w:instrText>
+      </w:r>
+      <w:r>
+        <w:rPr>
+          <w:lang w:val="ru-RU"/>
+        </w:rPr>
+        <w:instrText>4</w:instrText>
+      </w:r>
+      <w:r>
+        <w:instrText>QM</w:instrText>
+      </w:r>
+      <w:r>
+        <w:rPr>
+          <w:lang w:val="ru-RU"/>
+        </w:rPr>
+        <w:instrText xml:space="preserve">17032023-19" </w:instrText>
+      </w:r>
+      <w:r>
+        <w:fldChar w:fldCharType="separate"/>
+      </w:r>
+      <w:r>
+        <w:rPr>
+          <w:rStyle w:val="a3"/>
+          <w:lang w:val="uk-UA"/>
+        </w:rPr>
+        <w:t>https://jira.ithillel.com/browse/U4QM17032023-19</w:t>
+      </w:r>
+      <w:r>
+        <w:rPr>
+          <w:rStyle w:val="a3"/>
+          <w:lang w:val="uk-UA"/>
+        </w:rPr>
+        <w:fldChar w:fldCharType="end"/>
+      </w:r>
       <w:r>
         <w:rPr>
           <w:lang w:val="uk-UA"/>
@@ -104,83 +193,41 @@
           <w:ilvl w:val="1"/>
           <w:numId w:val="1"/>
         </w:numPr>
-        <w:rPr>
-          <w:lang w:val="ru-RU"/>
-        </w:rPr>
-      </w:pPr>
-      <w:r>
-        <w:rPr>
-          <w:lang w:val="ru-RU"/>
-        </w:rPr>
-        <w:t xml:space="preserve">Открыть сайт </w:t>
-      </w:r>
-      <w:hyperlink r:id="rId6" w:tgtFrame="_new" w:history="1">
-        <w:r>
-          <w:rPr>
-            <w:rStyle w:val="a3"/>
-          </w:rPr>
-          <w:t>https</w:t>
-        </w:r>
-        <w:r>
-          <w:rPr>
-            <w:rStyle w:val="a3"/>
-            <w:lang w:val="ru-RU"/>
-          </w:rPr>
-          <w:t>://</w:t>
-        </w:r>
-        <w:r>
-          <w:rPr>
-            <w:rStyle w:val="a3"/>
-          </w:rPr>
-          <w:t>kitties</w:t>
-        </w:r>
-        <w:r>
-          <w:rPr>
-            <w:rStyle w:val="a3"/>
-            <w:lang w:val="ru-RU"/>
-          </w:rPr>
-          <w:t>.</w:t>
-        </w:r>
-        <w:r>
-          <w:rPr>
-            <w:rStyle w:val="a3"/>
-          </w:rPr>
-          <w:t>students</w:t>
-        </w:r>
-        <w:r>
-          <w:rPr>
-            <w:rStyle w:val="a3"/>
-            <w:lang w:val="ru-RU"/>
-          </w:rPr>
-          <w:t>.</w:t>
-        </w:r>
-        <w:r>
-          <w:rPr>
-            <w:rStyle w:val="a3"/>
-          </w:rPr>
-          <w:t>hillel</w:t>
-        </w:r>
-        <w:r>
-          <w:rPr>
-            <w:rStyle w:val="a3"/>
-            <w:lang w:val="ru-RU"/>
-          </w:rPr>
-          <w:t>.</w:t>
-        </w:r>
-        <w:r>
-          <w:rPr>
-            <w:rStyle w:val="a3"/>
-          </w:rPr>
-          <w:t>it</w:t>
-        </w:r>
-        <w:r>
-          <w:rPr>
-            <w:rStyle w:val="a3"/>
-            <w:lang w:val="ru-RU"/>
-          </w:rPr>
-          <w:t>/</w:t>
-        </w:r>
-      </w:hyperlink>
+      </w:pPr>
+      <w:bookmarkStart w:id="0" w:name="_GoBack"/>
+      <w:bookmarkEnd w:id="0"/>
+      <w:proofErr w:type="spellStart"/>
+      <w:r>
+        <w:t>Нажать</w:t>
+      </w:r>
+      <w:proofErr w:type="spellEnd"/>
+      <w:r>
+        <w:t xml:space="preserve"> </w:t>
+      </w:r>
+      <w:proofErr w:type="spellStart"/>
+      <w:r>
+        <w:t>на</w:t>
+      </w:r>
+      <w:proofErr w:type="spellEnd"/>
+      <w:r>
+        <w:t xml:space="preserve"> </w:t>
+      </w:r>
+      <w:proofErr w:type="spellStart"/>
+      <w:r>
+        <w:t>кнопку</w:t>
+      </w:r>
+      <w:proofErr w:type="spellEnd"/>
+      <w:r>
+        <w:t xml:space="preserve"> "</w:t>
+      </w:r>
+      <w:proofErr w:type="spellStart"/>
+      <w:r>
+        <w:t>плюс</w:t>
+      </w:r>
+      <w:proofErr w:type="spellEnd"/>
+      <w:r>
+        <w:t>"</w:t>
+      </w:r>
     </w:p>
     <w:p>
       <w:pPr>
@@ -188,38 +235,15 @@
           <w:ilvl w:val="1"/>
           <w:numId w:val="1"/>
         </w:numPr>
-      </w:pPr>
-      <w:proofErr w:type="spellStart"/>
-      <w:r>
-        <w:t>Нажать</w:t>
-      </w:r>
-      <w:proofErr w:type="spellEnd"/>
-      <w:r>
-        <w:t xml:space="preserve"> </w:t>
-      </w:r>
-      <w:proofErr w:type="spellStart"/>
-      <w:r>
-        <w:t>на</w:t>
-      </w:r>
-      <w:proofErr w:type="spellEnd"/>
-      <w:r>
-        <w:t xml:space="preserve"> </w:t>
-      </w:r>
-      <w:proofErr w:type="spellStart"/>
-      <w:r>
-        <w:t>кнопку</w:t>
-      </w:r>
-      <w:proofErr w:type="spellEnd"/>
-      <w:r>
-        <w:t xml:space="preserve"> "</w:t>
-      </w:r>
-      <w:proofErr w:type="spellStart"/>
-      <w:r>
-        <w:t>плюс</w:t>
-      </w:r>
-      <w:proofErr w:type="spellEnd"/>
-      <w:r>
-        <w:t>"</w:t>
+        <w:rPr>
+          <w:lang w:val="ru-RU"/>
+        </w:rPr>
+      </w:pPr>
+      <w:r>
+        <w:rPr>
+          <w:lang w:val="ru-RU"/>
+        </w:rPr>
+        <w:t>Ввести в верхнее поле "Имя" - "Лар"</w:t>
       </w:r>
     </w:p>
     <w:p>
@@ -236,7 +260,7 @@
         <w:rPr>
           <w:lang w:val="ru-RU"/>
         </w:rPr>
-        <w:t>Ввести в верхнее поле "Имя" - "Лар"</w:t>
+        <w:t>Ввести в нижнее поле "Фамилия" - "Ко"</w:t>
       </w:r>
     </w:p>
     <w:p>
@@ -253,7 +277,7 @@
         <w:rPr>
           <w:lang w:val="ru-RU"/>
         </w:rPr>
-        <w:t>Ввести в нижнее поле "Фамилия" - "Ко"</w:t>
+        <w:t>Нажать на параметр "Создать виртуальную карту"</w:t>
       </w:r>
     </w:p>
     <w:p>
@@ -262,26 +286,14 @@
           <w:ilvl w:val="1"/>
           <w:numId w:val="1"/>
         </w:numPr>
-        <w:rPr>
-          <w:lang w:val="ru-RU"/>
-        </w:rPr>
-      </w:pPr>
-      <w:r>
-        <w:rPr>
-          <w:lang w:val="ru-RU"/>
-        </w:rPr>
-        <w:t>Нажать на параметр "Создать виртуальную карту"</w:t>
-      </w:r>
-    </w:p>
-    <w:p>
-      <w:pPr>
-        <w:numPr>
-          <w:ilvl w:val="1"/>
-          <w:numId w:val="1"/>
-        </w:numPr>
-      </w:pPr>
-      <w:r>
-        <w:t xml:space="preserve">Убедиться, </w:t>
+      </w:pPr>
+      <w:proofErr w:type="spellStart"/>
+      <w:r>
+        <w:t>Убедиться</w:t>
+      </w:r>
+      <w:proofErr w:type="spellEnd"/>
+      <w:r>
+        <w:t xml:space="preserve">, </w:t>
       </w:r>
       <w:proofErr w:type="spellStart"/>
       <w:r>
@@ -371,8 +383,13 @@
           <w:numId w:val="1"/>
         </w:numPr>
       </w:pPr>
-      <w:r>
-        <w:t xml:space="preserve">Нажать </w:t>
+      <w:proofErr w:type="spellStart"/>
+      <w:r>
+        <w:t>Нажать</w:t>
+      </w:r>
+      <w:proofErr w:type="spellEnd"/>
+      <w:r>
+        <w:t xml:space="preserve"> </w:t>
       </w:r>
       <w:proofErr w:type="spellStart"/>
       <w:r>
@@ -474,8 +491,13 @@
           <w:numId w:val="1"/>
         </w:numPr>
       </w:pPr>
-      <w:r>
-        <w:t xml:space="preserve">Нажать </w:t>
+      <w:proofErr w:type="spellStart"/>
+      <w:r>
+        <w:t>Нажать</w:t>
+      </w:r>
+      <w:proofErr w:type="spellEnd"/>
+      <w:r>
+        <w:t xml:space="preserve"> </w:t>
       </w:r>
       <w:proofErr w:type="spellStart"/>
       <w:r>
@@ -642,8 +664,13 @@
           <w:numId w:val="1"/>
         </w:numPr>
       </w:pPr>
-      <w:r>
-        <w:t xml:space="preserve">Проверка </w:t>
+      <w:proofErr w:type="spellStart"/>
+      <w:r>
+        <w:t>Проверка</w:t>
+      </w:r>
+      <w:proofErr w:type="spellEnd"/>
+      <w:r>
+        <w:t xml:space="preserve"> </w:t>
       </w:r>
       <w:proofErr w:type="spellStart"/>
       <w:r>
@@ -694,8 +721,13 @@
           <w:numId w:val="1"/>
         </w:numPr>
       </w:pPr>
-      <w:r>
-        <w:t xml:space="preserve">Проверка </w:t>
+      <w:proofErr w:type="spellStart"/>
+      <w:r>
+        <w:t>Проверка</w:t>
+      </w:r>
+      <w:proofErr w:type="spellEnd"/>
+      <w:r>
+        <w:t xml:space="preserve"> </w:t>
       </w:r>
       <w:proofErr w:type="spellStart"/>
       <w:r>
@@ -774,15 +806,104 @@
         </w:rPr>
         <w:t xml:space="preserve"> №2(</w:t>
       </w:r>
-      <w:hyperlink r:id="rId7" w:history="1">
-        <w:r>
-          <w:rPr>
-            <w:rStyle w:val="a3"/>
-            <w:lang w:val="uk-UA"/>
-          </w:rPr>
-          <w:t>https://jira.ithillel.com/browse/U4QM17032023-20</w:t>
-        </w:r>
-      </w:hyperlink>
+      <w:r>
+        <w:fldChar w:fldCharType="begin"/>
+      </w:r>
+      <w:r>
+        <w:rPr>
+          <w:lang w:val="ru-RU"/>
+        </w:rPr>
+        <w:instrText xml:space="preserve"> </w:instrText>
+      </w:r>
+      <w:r>
+        <w:instrText>HYPERLINK</w:instrText>
+      </w:r>
+      <w:r>
+        <w:rPr>
+          <w:lang w:val="ru-RU"/>
+        </w:rPr>
+        <w:instrText xml:space="preserve"> "</w:instrText>
+      </w:r>
+      <w:r>
+        <w:instrText>https</w:instrText>
+      </w:r>
+      <w:r>
+        <w:rPr>
+          <w:lang w:val="ru-RU"/>
+        </w:rPr>
+        <w:instrText>://</w:instrText>
+      </w:r>
+      <w:r>
+        <w:instrText>jira</w:instrText>
+      </w:r>
+      <w:r>
+        <w:rPr>
+          <w:lang w:val="ru-RU"/>
+        </w:rPr>
+        <w:instrText>.</w:instrText>
+      </w:r>
+      <w:r>
+        <w:instrText>ithillel</w:instrText>
+      </w:r>
+      <w:r>
+        <w:rPr>
+          <w:lang w:val="ru-RU"/>
+        </w:rPr>
+        <w:instrText>.</w:instrText>
+      </w:r>
+      <w:r>
+        <w:instrText>com</w:instrText>
+      </w:r>
+      <w:r>
+        <w:rPr>
+          <w:lang w:val="ru-RU"/>
+        </w:rPr>
+        <w:instrText>/</w:instrText>
+      </w:r>
+      <w:r>
+        <w:instrText>browse</w:instrText>
+      </w:r>
+      <w:r>
+        <w:rPr>
+          <w:lang w:val="ru-RU"/>
+        </w:rPr>
+        <w:instrText>/</w:instrText>
+      </w:r>
+      <w:r>
+        <w:instrText>U</w:instrText>
+      </w:r>
+      <w:r>
+        <w:rPr>
+          <w:lang w:val="ru-RU"/>
+        </w:rPr>
+        <w:instrText>4</w:instrText>
+      </w:r>
+      <w:r>
+        <w:instrText>QM</w:instrText>
+      </w:r>
+      <w:r>
+        <w:rPr>
+          <w:lang w:val="ru-RU"/>
+        </w:rPr>
+        <w:instrText xml:space="preserve">17032023-20" </w:instrText>
+      </w:r>
+      <w:r>
+        <w:fldChar w:fldCharType="separate"/>
+      </w:r>
+      <w:r>
+        <w:rPr>
+          <w:rStyle w:val="a3"/>
+          <w:lang w:val="uk-UA"/>
+        </w:rPr>
+        <w:t>https://jira.ithillel.com/browse/U4QM17032023-20</w:t>
+      </w:r>
+      <w:r>
+        <w:rPr>
+          <w:rStyle w:val="a3"/>
+          <w:lang w:val="uk-UA"/>
+        </w:rPr>
+        <w:fldChar w:fldCharType="end"/>
+      </w:r>
       <w:r>
         <w:rPr>
           <w:sz w:val="28"/>
@@ -848,73 +969,162 @@
         </w:rPr>
         <w:t xml:space="preserve">Открыть сайт </w:t>
       </w:r>
-      <w:hyperlink r:id="rId8" w:tgtFrame="_new" w:history="1">
-        <w:r>
-          <w:rPr>
-            <w:rStyle w:val="a3"/>
-          </w:rPr>
-          <w:t>https</w:t>
-        </w:r>
-        <w:r>
-          <w:rPr>
-            <w:rStyle w:val="a3"/>
-            <w:lang w:val="ru-RU"/>
-          </w:rPr>
-          <w:t>://</w:t>
-        </w:r>
-        <w:r>
-          <w:rPr>
-            <w:rStyle w:val="a3"/>
-          </w:rPr>
-          <w:t>kitties</w:t>
-        </w:r>
-        <w:r>
-          <w:rPr>
-            <w:rStyle w:val="a3"/>
-            <w:lang w:val="ru-RU"/>
-          </w:rPr>
-          <w:t>.</w:t>
-        </w:r>
-        <w:r>
-          <w:rPr>
-            <w:rStyle w:val="a3"/>
-          </w:rPr>
-          <w:t>students</w:t>
-        </w:r>
-        <w:r>
-          <w:rPr>
-            <w:rStyle w:val="a3"/>
-            <w:lang w:val="ru-RU"/>
-          </w:rPr>
-          <w:t>.</w:t>
-        </w:r>
-        <w:r>
-          <w:rPr>
-            <w:rStyle w:val="a3"/>
-          </w:rPr>
-          <w:t>hillel</w:t>
-        </w:r>
-        <w:r>
-          <w:rPr>
-            <w:rStyle w:val="a3"/>
-            <w:lang w:val="ru-RU"/>
-          </w:rPr>
-          <w:t>.</w:t>
-        </w:r>
-        <w:r>
-          <w:rPr>
-            <w:rStyle w:val="a3"/>
-          </w:rPr>
-          <w:t>it</w:t>
-        </w:r>
-        <w:r>
-          <w:rPr>
-            <w:rStyle w:val="a3"/>
-            <w:lang w:val="ru-RU"/>
-          </w:rPr>
-          <w:t>/</w:t>
-        </w:r>
-      </w:hyperlink>
+      <w:r>
+        <w:fldChar w:fldCharType="begin"/>
+      </w:r>
+      <w:r>
+        <w:rPr>
+          <w:lang w:val="ru-RU"/>
+        </w:rPr>
+        <w:instrText xml:space="preserve"> </w:instrText>
+      </w:r>
+      <w:r>
+        <w:instrText>HYPERLINK</w:instrText>
+      </w:r>
+      <w:r>
+        <w:rPr>
+          <w:lang w:val="ru-RU"/>
+        </w:rPr>
+        <w:instrText xml:space="preserve"> "</w:instrText>
+      </w:r>
+      <w:r>
+        <w:instrText>https</w:instrText>
+      </w:r>
+      <w:r>
+        <w:rPr>
+          <w:lang w:val="ru-RU"/>
+        </w:rPr>
+        <w:instrText>://</w:instrText>
+      </w:r>
+      <w:r>
+        <w:instrText>kitties</w:instrText>
+      </w:r>
+      <w:r>
+        <w:rPr>
+          <w:lang w:val="ru-RU"/>
+        </w:rPr>
+        <w:instrText>.</w:instrText>
+      </w:r>
+      <w:r>
+        <w:instrText>students</w:instrText>
+      </w:r>
+      <w:r>
+        <w:rPr>
+          <w:lang w:val="ru-RU"/>
+        </w:rPr>
+        <w:instrText>.</w:instrText>
+      </w:r>
+      <w:r>
+        <w:instrText>hillel</w:instrText>
+      </w:r>
+      <w:r>
+        <w:rPr>
+          <w:lang w:val="ru-RU"/>
+        </w:rPr>
+        <w:instrText>.</w:instrText>
+      </w:r>
+      <w:r>
+        <w:instrText>it</w:instrText>
+      </w:r>
+      <w:r>
+        <w:rPr>
+          <w:lang w:val="ru-RU"/>
+        </w:rPr>
+        <w:instrText>/" \</w:instrText>
+      </w:r>
+      <w:r>
+        <w:instrText>t</w:instrText>
+      </w:r>
+      <w:r>
+        <w:rPr>
+          <w:lang w:val="ru-RU"/>
+        </w:rPr>
+        <w:instrText xml:space="preserve"> "_</w:instrText>
+      </w:r>
+      <w:r>
+        <w:instrText>new</w:instrText>
+      </w:r>
+      <w:r>
+        <w:rPr>
+          <w:lang w:val="ru-RU"/>
+        </w:rPr>
+        <w:instrText xml:space="preserve">" </w:instrText>
+      </w:r>
+      <w:r>
+        <w:fldChar w:fldCharType="separate"/>
+      </w:r>
+      <w:r>
+        <w:rPr>
+          <w:rStyle w:val="a3"/>
+        </w:rPr>
+        <w:t>https</w:t>
+      </w:r>
+      <w:r>
+        <w:rPr>
+          <w:rStyle w:val="a3"/>
+          <w:lang w:val="ru-RU"/>
+        </w:rPr>
+        <w:t>://</w:t>
+      </w:r>
+      <w:r>
+        <w:rPr>
+          <w:rStyle w:val="a3"/>
+        </w:rPr>
+        <w:t>kitties</w:t>
+      </w:r>
+      <w:r>
+        <w:rPr>
+          <w:rStyle w:val="a3"/>
+          <w:lang w:val="ru-RU"/>
+        </w:rPr>
+        <w:t>.</w:t>
+      </w:r>
+      <w:r>
+        <w:rPr>
+          <w:rStyle w:val="a3"/>
+        </w:rPr>
+        <w:t>students</w:t>
+      </w:r>
+      <w:r>
+        <w:rPr>
+          <w:rStyle w:val="a3"/>
+          <w:lang w:val="ru-RU"/>
+        </w:rPr>
+        <w:t>.</w:t>
+      </w:r>
+      <w:r>
+        <w:rPr>
+          <w:rStyle w:val="a3"/>
+        </w:rPr>
+        <w:t>hillel</w:t>
+      </w:r>
+      <w:r>
+        <w:rPr>
+          <w:rStyle w:val="a3"/>
+          <w:lang w:val="ru-RU"/>
+        </w:rPr>
+        <w:t>.</w:t>
+      </w:r>
+      <w:r>
+        <w:rPr>
+          <w:rStyle w:val="a3"/>
+        </w:rPr>
+        <w:t>it</w:t>
+      </w:r>
+      <w:r>
+        <w:rPr>
+          <w:rStyle w:val="a3"/>
+          <w:lang w:val="ru-RU"/>
+        </w:rPr>
+        <w:t>/</w:t>
+      </w:r>
+      <w:r>
+        <w:rPr>
+          <w:rStyle w:val="a3"/>
+          <w:lang w:val="ru-RU"/>
+        </w:rPr>
+        <w:fldChar w:fldCharType="end"/>
+      </w:r>
     </w:p>
     <w:p>
       <w:pPr>
@@ -1264,8 +1474,13 @@
           <w:numId w:val="2"/>
         </w:numPr>
       </w:pPr>
-      <w:r>
-        <w:t xml:space="preserve">Проверка </w:t>
+      <w:proofErr w:type="spellStart"/>
+      <w:r>
+        <w:t>Проверка</w:t>
+      </w:r>
+      <w:proofErr w:type="spellEnd"/>
+      <w:r>
+        <w:t xml:space="preserve"> </w:t>
       </w:r>
       <w:proofErr w:type="spellStart"/>
       <w:r>
@@ -1518,8 +1733,13 @@
           <w:numId w:val="2"/>
         </w:numPr>
       </w:pPr>
-      <w:r>
-        <w:t xml:space="preserve">Не </w:t>
+      <w:proofErr w:type="spellStart"/>
+      <w:r>
+        <w:t>Не</w:t>
+      </w:r>
+      <w:proofErr w:type="spellEnd"/>
+      <w:r>
+        <w:t xml:space="preserve"> </w:t>
       </w:r>
       <w:proofErr w:type="spellStart"/>
       <w:r>
@@ -1750,15 +1970,104 @@
         </w:rPr>
         <w:t xml:space="preserve"> №3( </w:t>
       </w:r>
-      <w:hyperlink r:id="rId9" w:history="1">
-        <w:r>
-          <w:rPr>
-            <w:rStyle w:val="a3"/>
-            <w:lang w:val="uk-UA"/>
-          </w:rPr>
-          <w:t>https://jira.ithillel.com/browse/U4QM17032023-21</w:t>
-        </w:r>
-      </w:hyperlink>
+      <w:r>
+        <w:fldChar w:fldCharType="begin"/>
+      </w:r>
+      <w:r>
+        <w:rPr>
+          <w:lang w:val="ru-RU"/>
+        </w:rPr>
+        <w:instrText xml:space="preserve"> </w:instrText>
+      </w:r>
+      <w:r>
+        <w:instrText>HYPERLINK</w:instrText>
+      </w:r>
+      <w:r>
+        <w:rPr>
+          <w:lang w:val="ru-RU"/>
+        </w:rPr>
+        <w:instrText xml:space="preserve"> "</w:instrText>
+      </w:r>
+      <w:r>
+        <w:instrText>https</w:instrText>
+      </w:r>
+      <w:r>
+        <w:rPr>
+          <w:lang w:val="ru-RU"/>
+        </w:rPr>
+        <w:instrText>://</w:instrText>
+      </w:r>
+      <w:r>
+        <w:instrText>jira</w:instrText>
+      </w:r>
+      <w:r>
+        <w:rPr>
+          <w:lang w:val="ru-RU"/>
+        </w:rPr>
+        <w:instrText>.</w:instrText>
+      </w:r>
+      <w:r>
+        <w:instrText>ithillel</w:instrText>
+      </w:r>
+      <w:r>
+        <w:rPr>
+          <w:lang w:val="ru-RU"/>
+        </w:rPr>
+        <w:instrText>.</w:instrText>
+      </w:r>
+      <w:r>
+        <w:instrText>com</w:instrText>
+      </w:r>
+      <w:r>
+        <w:rPr>
+          <w:lang w:val="ru-RU"/>
+        </w:rPr>
+        <w:instrText>/</w:instrText>
+      </w:r>
+      <w:r>
+        <w:instrText>browse</w:instrText>
+      </w:r>
+      <w:r>
+        <w:rPr>
+          <w:lang w:val="ru-RU"/>
+        </w:rPr>
+        <w:instrText>/</w:instrText>
+      </w:r>
+      <w:r>
+        <w:instrText>U</w:instrText>
+      </w:r>
+      <w:r>
+        <w:rPr>
+          <w:lang w:val="ru-RU"/>
+        </w:rPr>
+        <w:instrText>4</w:instrText>
+      </w:r>
+      <w:r>
+        <w:instrText>QM</w:instrText>
+      </w:r>
+      <w:r>
+        <w:rPr>
+          <w:lang w:val="ru-RU"/>
+        </w:rPr>
+        <w:instrText xml:space="preserve">17032023-21" </w:instrText>
+      </w:r>
+      <w:r>
+        <w:fldChar w:fldCharType="separate"/>
+      </w:r>
+      <w:r>
+        <w:rPr>
+          <w:rStyle w:val="a3"/>
+          <w:lang w:val="uk-UA"/>
+        </w:rPr>
+        <w:t>https://jira.ithillel.com/browse/U4QM17032023-21</w:t>
+      </w:r>
+      <w:r>
+        <w:rPr>
+          <w:rStyle w:val="a3"/>
+          <w:lang w:val="uk-UA"/>
+        </w:rPr>
+        <w:fldChar w:fldCharType="end"/>
+      </w:r>
       <w:r>
         <w:rPr>
           <w:lang w:val="uk-UA"/>
@@ -1830,73 +2139,162 @@
         </w:rPr>
         <w:t xml:space="preserve">Открыть сайт </w:t>
       </w:r>
-      <w:hyperlink r:id="rId10" w:tgtFrame="_new" w:history="1">
-        <w:r>
-          <w:rPr>
-            <w:rStyle w:val="a3"/>
-          </w:rPr>
-          <w:t>https</w:t>
-        </w:r>
-        <w:r>
-          <w:rPr>
-            <w:rStyle w:val="a3"/>
-            <w:lang w:val="ru-RU"/>
-          </w:rPr>
-          <w:t>://</w:t>
-        </w:r>
-        <w:r>
-          <w:rPr>
-            <w:rStyle w:val="a3"/>
-          </w:rPr>
-          <w:t>kitties</w:t>
-        </w:r>
-        <w:r>
-          <w:rPr>
-            <w:rStyle w:val="a3"/>
-            <w:lang w:val="ru-RU"/>
-          </w:rPr>
-          <w:t>.</w:t>
-        </w:r>
-        <w:r>
-          <w:rPr>
-            <w:rStyle w:val="a3"/>
-          </w:rPr>
-          <w:t>students</w:t>
-        </w:r>
-        <w:r>
-          <w:rPr>
-            <w:rStyle w:val="a3"/>
-            <w:lang w:val="ru-RU"/>
-          </w:rPr>
-          <w:t>.</w:t>
-        </w:r>
-        <w:r>
-          <w:rPr>
-            <w:rStyle w:val="a3"/>
-          </w:rPr>
-          <w:t>hillel</w:t>
-        </w:r>
-        <w:r>
-          <w:rPr>
-            <w:rStyle w:val="a3"/>
-            <w:lang w:val="ru-RU"/>
-          </w:rPr>
-          <w:t>.</w:t>
-        </w:r>
-        <w:r>
-          <w:rPr>
-            <w:rStyle w:val="a3"/>
-          </w:rPr>
-          <w:t>it</w:t>
-        </w:r>
-        <w:r>
-          <w:rPr>
-            <w:rStyle w:val="a3"/>
-            <w:lang w:val="ru-RU"/>
-          </w:rPr>
-          <w:t>/</w:t>
-        </w:r>
-      </w:hyperlink>
+      <w:r>
+        <w:fldChar w:fldCharType="begin"/>
+      </w:r>
+      <w:r>
+        <w:rPr>
+          <w:lang w:val="ru-RU"/>
+        </w:rPr>
+        <w:instrText xml:space="preserve"> </w:instrText>
+      </w:r>
+      <w:r>
+        <w:instrText>HYPERLINK</w:instrText>
+      </w:r>
+      <w:r>
+        <w:rPr>
+          <w:lang w:val="ru-RU"/>
+        </w:rPr>
+        <w:instrText xml:space="preserve"> "</w:instrText>
+      </w:r>
+      <w:r>
+        <w:instrText>https</w:instrText>
+      </w:r>
+      <w:r>
+        <w:rPr>
+          <w:lang w:val="ru-RU"/>
+        </w:rPr>
+        <w:instrText>://</w:instrText>
+      </w:r>
+      <w:r>
+        <w:instrText>kitties</w:instrText>
+      </w:r>
+      <w:r>
+        <w:rPr>
+          <w:lang w:val="ru-RU"/>
+        </w:rPr>
+        <w:instrText>.</w:instrText>
+      </w:r>
+      <w:r>
+        <w:instrText>students</w:instrText>
+      </w:r>
+      <w:r>
+        <w:rPr>
+          <w:lang w:val="ru-RU"/>
+        </w:rPr>
+        <w:instrText>.</w:instrText>
+      </w:r>
+      <w:r>
+        <w:instrText>hillel</w:instrText>
+      </w:r>
+      <w:r>
+        <w:rPr>
+          <w:lang w:val="ru-RU"/>
+        </w:rPr>
+        <w:instrText>.</w:instrText>
+      </w:r>
+      <w:r>
+        <w:instrText>it</w:instrText>
+      </w:r>
+      <w:r>
+        <w:rPr>
+          <w:lang w:val="ru-RU"/>
+        </w:rPr>
+        <w:instrText>/" \</w:instrText>
+      </w:r>
+      <w:r>
+        <w:instrText>t</w:instrText>
+      </w:r>
+      <w:r>
+        <w:rPr>
+          <w:lang w:val="ru-RU"/>
+        </w:rPr>
+        <w:instrText xml:space="preserve"> "_</w:instrText>
+      </w:r>
+      <w:r>
+        <w:instrText>new</w:instrText>
+      </w:r>
+      <w:r>
+        <w:rPr>
+          <w:lang w:val="ru-RU"/>
+        </w:rPr>
+        <w:instrText xml:space="preserve">" </w:instrText>
+      </w:r>
+      <w:r>
+        <w:fldChar w:fldCharType="separate"/>
+      </w:r>
+      <w:r>
+        <w:rPr>
+          <w:rStyle w:val="a3"/>
+        </w:rPr>
+        <w:t>https</w:t>
+      </w:r>
+      <w:r>
+        <w:rPr>
+          <w:rStyle w:val="a3"/>
+          <w:lang w:val="ru-RU"/>
+        </w:rPr>
+        <w:t>://</w:t>
+      </w:r>
+      <w:r>
+        <w:rPr>
+          <w:rStyle w:val="a3"/>
+        </w:rPr>
+        <w:t>kitties</w:t>
+      </w:r>
+      <w:r>
+        <w:rPr>
+          <w:rStyle w:val="a3"/>
+          <w:lang w:val="ru-RU"/>
+        </w:rPr>
+        <w:t>.</w:t>
+      </w:r>
+      <w:r>
+        <w:rPr>
+          <w:rStyle w:val="a3"/>
+        </w:rPr>
+        <w:t>students</w:t>
+      </w:r>
+      <w:r>
+        <w:rPr>
+          <w:rStyle w:val="a3"/>
+          <w:lang w:val="ru-RU"/>
+        </w:rPr>
+        <w:t>.</w:t>
+      </w:r>
+      <w:r>
+        <w:rPr>
+          <w:rStyle w:val="a3"/>
+        </w:rPr>
+        <w:t>hillel</w:t>
+      </w:r>
+      <w:r>
+        <w:rPr>
+          <w:rStyle w:val="a3"/>
+          <w:lang w:val="ru-RU"/>
+        </w:rPr>
+        <w:t>.</w:t>
+      </w:r>
+      <w:r>
+        <w:rPr>
+          <w:rStyle w:val="a3"/>
+        </w:rPr>
+        <w:t>it</w:t>
+      </w:r>
+      <w:r>
+        <w:rPr>
+          <w:rStyle w:val="a3"/>
+          <w:lang w:val="ru-RU"/>
+        </w:rPr>
+        <w:t>/</w:t>
+      </w:r>
+      <w:r>
+        <w:rPr>
+          <w:rStyle w:val="a3"/>
+          <w:lang w:val="ru-RU"/>
+        </w:rPr>
+        <w:fldChar w:fldCharType="end"/>
+      </w:r>
     </w:p>
     <w:p>
       <w:pPr>
@@ -1929,8 +2327,6 @@
       <w:r>
         <w:t xml:space="preserve"> "+"</w:t>
       </w:r>
-      <w:bookmarkStart w:id="0" w:name="_GoBack"/>
-      <w:bookmarkEnd w:id="0"/>
     </w:p>
     <w:p>
       <w:pPr>
@@ -2248,8 +2644,13 @@
           <w:numId w:val="3"/>
         </w:numPr>
       </w:pPr>
-      <w:r>
-        <w:t xml:space="preserve">Проверка </w:t>
+      <w:proofErr w:type="spellStart"/>
+      <w:r>
+        <w:t>Проверка</w:t>
+      </w:r>
+      <w:proofErr w:type="spellEnd"/>
+      <w:r>
+        <w:t xml:space="preserve"> </w:t>
       </w:r>
       <w:proofErr w:type="spellStart"/>
       <w:r>
@@ -2502,8 +2903,13 @@
           <w:numId w:val="3"/>
         </w:numPr>
       </w:pPr>
-      <w:r>
-        <w:t xml:space="preserve">Поставить </w:t>
+      <w:proofErr w:type="spellStart"/>
+      <w:r>
+        <w:t>Поставить</w:t>
+      </w:r>
+      <w:proofErr w:type="spellEnd"/>
+      <w:r>
+        <w:t xml:space="preserve"> </w:t>
       </w:r>
       <w:proofErr w:type="spellStart"/>
       <w:r>
@@ -2587,8 +2993,13 @@
           <w:numId w:val="3"/>
         </w:numPr>
       </w:pPr>
-      <w:r>
-        <w:t xml:space="preserve">Проверка </w:t>
+      <w:proofErr w:type="spellStart"/>
+      <w:r>
+        <w:t>Проверка</w:t>
+      </w:r>
+      <w:proofErr w:type="spellEnd"/>
+      <w:r>
+        <w:t xml:space="preserve"> </w:t>
       </w:r>
       <w:proofErr w:type="spellStart"/>
       <w:r>
@@ -3403,6 +3814,7 @@
   <w:style w:type="character" w:default="1" w:styleId="a0">
     <w:name w:val="Default Paragraph Font"/>
     <w:uiPriority w:val="1"/>
+    <w:semiHidden/>
     <w:unhideWhenUsed/>
   </w:style>
   <w:style w:type="table" w:default="1" w:styleId="a1">
